--- a/ProtokolKseminarnimuProjektu.docx
+++ b/ProtokolKseminarnimuProjektu.docx
@@ -434,45 +434,81 @@
               <w:right w:val="single" w:sz="4" w:space="0" w:color="auto"/>
             </w:tcBorders>
           </w:tcPr>
-          <w:p>
-            <w:pPr>
-              <w:jc w:val="center"/>
-            </w:pPr>
-          </w:p>
-          <w:p>
-            <w:pPr>
-              <w:jc w:val="center"/>
-            </w:pPr>
-          </w:p>
-          <w:p>
-            <w:pPr>
-              <w:jc w:val="center"/>
-            </w:pPr>
-          </w:p>
-          <w:p>
-            <w:pPr>
-              <w:jc w:val="center"/>
-            </w:pPr>
-          </w:p>
-          <w:p>
-            <w:pPr>
-              <w:jc w:val="center"/>
-            </w:pPr>
-          </w:p>
-          <w:p>
-            <w:pPr>
-              <w:jc w:val="center"/>
-            </w:pPr>
-          </w:p>
-          <w:p>
-            <w:pPr>
-              <w:jc w:val="center"/>
-            </w:pPr>
-          </w:p>
-          <w:p>
-            <w:pPr>
-              <w:jc w:val="center"/>
-            </w:pPr>
+          <w:p/>
+          <w:p>
+            <w:r>
+              <w:t>Lehká webová aplikace, která umožňuje uživatelům vytvářet, prohlížet a mazat krátké textové příspěvky, podobně jako na Twitteru. Uživatelé se mohou zaregistrovat a přihlásit, aby mohli spravovat své příspěvky</w:t>
+            </w:r>
+            <w:r>
+              <w:t xml:space="preserve">. </w:t>
+            </w:r>
+            <w:r>
+              <w:t>Aplikace</w:t>
+            </w:r>
+            <w:r>
+              <w:t xml:space="preserve"> je</w:t>
+            </w:r>
+            <w:r>
+              <w:t xml:space="preserve"> vytvořená pomocí </w:t>
+            </w:r>
+            <w:proofErr w:type="spellStart"/>
+            <w:r>
+              <w:t>React</w:t>
+            </w:r>
+            <w:r>
+              <w:t>u</w:t>
+            </w:r>
+            <w:proofErr w:type="spellEnd"/>
+            <w:r>
+              <w:t>,</w:t>
+            </w:r>
+            <w:r>
+              <w:t xml:space="preserve"> </w:t>
+            </w:r>
+            <w:proofErr w:type="spellStart"/>
+            <w:r>
+              <w:t>tRPC</w:t>
+            </w:r>
+            <w:proofErr w:type="spellEnd"/>
+            <w:r>
+              <w:t>,</w:t>
+            </w:r>
+            <w:r>
+              <w:t xml:space="preserve"> </w:t>
+            </w:r>
+            <w:proofErr w:type="spellStart"/>
+            <w:r>
+              <w:t>backendu</w:t>
+            </w:r>
+            <w:proofErr w:type="spellEnd"/>
+            <w:r>
+              <w:t xml:space="preserve"> express</w:t>
+            </w:r>
+            <w:r>
+              <w:t xml:space="preserve"> a</w:t>
+            </w:r>
+            <w:r>
+              <w:t xml:space="preserve"> </w:t>
+            </w:r>
+            <w:proofErr w:type="spellStart"/>
+            <w:r>
+              <w:t>MongoDB</w:t>
+            </w:r>
+            <w:proofErr w:type="spellEnd"/>
+            <w:r>
+              <w:t xml:space="preserve"> s</w:t>
+            </w:r>
+            <w:r>
+              <w:t> </w:t>
+            </w:r>
+            <w:proofErr w:type="spellStart"/>
+            <w:r>
+              <w:t>mongoose</w:t>
+            </w:r>
+            <w:proofErr w:type="spellEnd"/>
+            <w:r>
+              <w:t>.</w:t>
+            </w:r>
           </w:p>
           <w:p/>
         </w:tc>
@@ -555,8 +591,87 @@
           </w:p>
           <w:p>
             <w:pPr>
+              <w:pStyle w:val="Odstavecseseznamem"/>
+              <w:numPr>
+                <w:ilvl w:val="0"/>
+                <w:numId w:val="17"/>
+              </w:numPr>
               <w:jc w:val="both"/>
             </w:pPr>
+            <w:r>
+              <w:t>Registrace: Chcete-li vytvořit účet, přejděte na registrační stránku a zadejte požadované uživatelské jméno a heslo. Po úspěšné registraci budete automaticky přihlášeni.</w:t>
+            </w:r>
+          </w:p>
+          <w:p>
+            <w:pPr>
+              <w:pStyle w:val="Odstavecseseznamem"/>
+              <w:numPr>
+                <w:ilvl w:val="0"/>
+                <w:numId w:val="17"/>
+              </w:numPr>
+              <w:jc w:val="both"/>
+            </w:pPr>
+            <w:r>
+              <w:t>Přihlásit se: Pokud již máte účet, přejděte na přihlašovací stránku a zadejte své uživatelské jméno a heslo. Po přihlášení budete přesměrováni na hlavní stránku se všemi příspěvky.</w:t>
+            </w:r>
+          </w:p>
+          <w:p>
+            <w:pPr>
+              <w:pStyle w:val="Odstavecseseznamem"/>
+              <w:numPr>
+                <w:ilvl w:val="0"/>
+                <w:numId w:val="17"/>
+              </w:numPr>
+              <w:jc w:val="both"/>
+            </w:pPr>
+            <w:r>
+              <w:t>Zobrazení příspěvků: Procházejte hlavní stránku, abyste viděli všechny příspěvky vytvořené registrovanými uživateli. Každý příspěvek zobrazuje název, obsah a uživatelské jméno autora.</w:t>
+            </w:r>
+          </w:p>
+          <w:p>
+            <w:pPr>
+              <w:pStyle w:val="Odstavecseseznamem"/>
+              <w:numPr>
+                <w:ilvl w:val="0"/>
+                <w:numId w:val="17"/>
+              </w:numPr>
+              <w:jc w:val="both"/>
+            </w:pPr>
+            <w:r>
+              <w:t>Vytvoření příspěvku (pouze ověření uživatelé):</w:t>
+            </w:r>
+            <w:r>
+              <w:t xml:space="preserve"> </w:t>
+            </w:r>
+            <w:r>
+              <w:t>Zadejte název a obsah příspěvku a poté klikněte na „Odeslat“. Váš nový příspěvek se objeví na hlavní stránce.</w:t>
+            </w:r>
+          </w:p>
+          <w:p>
+            <w:pPr>
+              <w:pStyle w:val="Odstavecseseznamem"/>
+              <w:numPr>
+                <w:ilvl w:val="0"/>
+                <w:numId w:val="17"/>
+              </w:numPr>
+              <w:jc w:val="both"/>
+            </w:pPr>
+            <w:r>
+              <w:t>Smazání příspěvku (pouze ověření uživatelé a autor příspěvku): Chcete-li smazat příspěvek, který jste vytvořili, vyhledejte příspěvek na hlavní stránce a klikněte na tlačítko "Smazat" vedle něj. Příspěvek bude odstraněn ze seznamu příspěvků.</w:t>
+            </w:r>
+          </w:p>
+          <w:p>
+            <w:pPr>
+              <w:pStyle w:val="Odstavecseseznamem"/>
+              <w:numPr>
+                <w:ilvl w:val="0"/>
+                <w:numId w:val="17"/>
+              </w:numPr>
+              <w:jc w:val="both"/>
+            </w:pPr>
+            <w:r>
+              <w:t>Odhlásit se: Pro odhlášení klikněte na tlačítko "Odhlásit". Tím vymažete váš ověřovací token a přesměrujete vás na přihlašovací stránku.</w:t>
+            </w:r>
           </w:p>
           <w:p>
             <w:pPr>
@@ -638,6 +753,51 @@
             <w:pPr>
               <w:jc w:val="both"/>
             </w:pPr>
+            <w:r>
+              <w:t xml:space="preserve">Aplikace je webová aplikace založená na </w:t>
+            </w:r>
+            <w:proofErr w:type="spellStart"/>
+            <w:r>
+              <w:t>Reactu</w:t>
+            </w:r>
+            <w:proofErr w:type="spellEnd"/>
+            <w:r>
+              <w:t xml:space="preserve"> využívající </w:t>
+            </w:r>
+            <w:proofErr w:type="spellStart"/>
+            <w:r>
+              <w:t>tRPC</w:t>
+            </w:r>
+            <w:proofErr w:type="spellEnd"/>
+            <w:r>
+              <w:t xml:space="preserve"> pro komunikaci klient-server. Dodržuje zásady, jako je modularita, oddělení</w:t>
+            </w:r>
+            <w:r>
+              <w:t xml:space="preserve"> odpovědností</w:t>
+            </w:r>
+            <w:r>
+              <w:t xml:space="preserve"> a</w:t>
+            </w:r>
+            <w:r>
+              <w:t xml:space="preserve"> komponentový přístup</w:t>
+            </w:r>
+            <w:r>
+              <w:t xml:space="preserve">. Aplikace umožňuje </w:t>
+            </w:r>
+            <w:r>
+              <w:t>autorizovaným</w:t>
+            </w:r>
+            <w:r>
+              <w:t xml:space="preserve"> uživatelům provádět operace CRUD. Aplikační logika zahrnuje vykreslování komponent uživatelského rozhraní pro zobrazování a správu příspěvků, zpracování uživatelských interakcí a odesílání požadavků na server pro načítání dat nebo manipulaci. Události, jako je kliknutí na tlačítko, spouštějí konkrétní akce a aplikace podle toho reaguje na odpovědi serveru, jako je aktualizace </w:t>
+            </w:r>
+            <w:proofErr w:type="spellStart"/>
+            <w:r>
+              <w:t>mezipaměti</w:t>
+            </w:r>
+            <w:proofErr w:type="spellEnd"/>
+            <w:r>
+              <w:t xml:space="preserve"> na straně klienta nebo zobrazování chybových zpráv.</w:t>
+            </w:r>
           </w:p>
           <w:p>
             <w:pPr>
@@ -699,7 +859,1067 @@
           <w:p>
             <w:pPr>
               <w:jc w:val="both"/>
-            </w:pPr>
+              <w:rPr>
+                <w:lang w:val="en-US"/>
+              </w:rPr>
+            </w:pPr>
+            <w:r>
+              <w:rPr>
+                <w:lang w:val="en-US"/>
+              </w:rPr>
+              <w:t xml:space="preserve">API </w:t>
+            </w:r>
+            <w:proofErr w:type="spellStart"/>
+            <w:r>
+              <w:rPr>
+                <w:lang w:val="en-US"/>
+              </w:rPr>
+              <w:t>poskytuje</w:t>
+            </w:r>
+            <w:proofErr w:type="spellEnd"/>
+            <w:r>
+              <w:rPr>
+                <w:lang w:val="en-US"/>
+              </w:rPr>
+              <w:t xml:space="preserve"> </w:t>
+            </w:r>
+            <w:proofErr w:type="spellStart"/>
+            <w:r>
+              <w:rPr>
+                <w:lang w:val="en-US"/>
+              </w:rPr>
+              <w:t>koncové</w:t>
+            </w:r>
+            <w:proofErr w:type="spellEnd"/>
+            <w:r>
+              <w:rPr>
+                <w:lang w:val="en-US"/>
+              </w:rPr>
+              <w:t xml:space="preserve"> body pro </w:t>
+            </w:r>
+            <w:proofErr w:type="spellStart"/>
+            <w:r>
+              <w:rPr>
+                <w:lang w:val="en-US"/>
+              </w:rPr>
+              <w:t>správu</w:t>
+            </w:r>
+            <w:proofErr w:type="spellEnd"/>
+            <w:r>
+              <w:rPr>
+                <w:lang w:val="en-US"/>
+              </w:rPr>
+              <w:t xml:space="preserve"> </w:t>
+            </w:r>
+            <w:proofErr w:type="spellStart"/>
+            <w:r>
+              <w:rPr>
+                <w:lang w:val="en-US"/>
+              </w:rPr>
+              <w:t>příspěvků</w:t>
+            </w:r>
+            <w:proofErr w:type="spellEnd"/>
+            <w:r>
+              <w:rPr>
+                <w:lang w:val="en-US"/>
+              </w:rPr>
+              <w:t xml:space="preserve"> a </w:t>
+            </w:r>
+            <w:proofErr w:type="spellStart"/>
+            <w:r>
+              <w:rPr>
+                <w:lang w:val="en-US"/>
+              </w:rPr>
+              <w:t>uživatelů</w:t>
+            </w:r>
+            <w:proofErr w:type="spellEnd"/>
+            <w:r>
+              <w:rPr>
+                <w:lang w:val="en-US"/>
+              </w:rPr>
+              <w:t xml:space="preserve">. </w:t>
+            </w:r>
+            <w:proofErr w:type="spellStart"/>
+            <w:r>
+              <w:rPr>
+                <w:lang w:val="en-US"/>
+              </w:rPr>
+              <w:t>Podporuje</w:t>
+            </w:r>
+            <w:proofErr w:type="spellEnd"/>
+            <w:r>
+              <w:rPr>
+                <w:lang w:val="en-US"/>
+              </w:rPr>
+              <w:t xml:space="preserve"> </w:t>
+            </w:r>
+            <w:proofErr w:type="spellStart"/>
+            <w:r>
+              <w:rPr>
+                <w:lang w:val="en-US"/>
+              </w:rPr>
+              <w:t>vytváření</w:t>
+            </w:r>
+            <w:proofErr w:type="spellEnd"/>
+            <w:r>
+              <w:rPr>
+                <w:lang w:val="en-US"/>
+              </w:rPr>
+              <w:t xml:space="preserve">, </w:t>
+            </w:r>
+            <w:proofErr w:type="spellStart"/>
+            <w:r>
+              <w:rPr>
+                <w:lang w:val="en-US"/>
+              </w:rPr>
+              <w:t>načítání</w:t>
+            </w:r>
+            <w:proofErr w:type="spellEnd"/>
+            <w:r>
+              <w:rPr>
+                <w:lang w:val="en-US"/>
+              </w:rPr>
+              <w:t xml:space="preserve"> a </w:t>
+            </w:r>
+            <w:proofErr w:type="spellStart"/>
+            <w:r>
+              <w:rPr>
+                <w:lang w:val="en-US"/>
+              </w:rPr>
+              <w:t>mazání</w:t>
+            </w:r>
+            <w:proofErr w:type="spellEnd"/>
+            <w:r>
+              <w:rPr>
+                <w:lang w:val="en-US"/>
+              </w:rPr>
+              <w:t xml:space="preserve"> </w:t>
+            </w:r>
+            <w:proofErr w:type="spellStart"/>
+            <w:r>
+              <w:rPr>
+                <w:lang w:val="en-US"/>
+              </w:rPr>
+              <w:t>příspěvků</w:t>
+            </w:r>
+            <w:proofErr w:type="spellEnd"/>
+            <w:r>
+              <w:rPr>
+                <w:lang w:val="en-US"/>
+              </w:rPr>
+              <w:t xml:space="preserve">, </w:t>
+            </w:r>
+            <w:proofErr w:type="spellStart"/>
+            <w:r>
+              <w:rPr>
+                <w:lang w:val="en-US"/>
+              </w:rPr>
+              <w:t>registraci</w:t>
+            </w:r>
+            <w:proofErr w:type="spellEnd"/>
+            <w:r>
+              <w:rPr>
+                <w:lang w:val="en-US"/>
+              </w:rPr>
+              <w:t xml:space="preserve"> </w:t>
+            </w:r>
+            <w:proofErr w:type="spellStart"/>
+            <w:r>
+              <w:rPr>
+                <w:lang w:val="en-US"/>
+              </w:rPr>
+              <w:t>uživatele</w:t>
+            </w:r>
+            <w:proofErr w:type="spellEnd"/>
+            <w:r>
+              <w:rPr>
+                <w:lang w:val="en-US"/>
+              </w:rPr>
+              <w:t xml:space="preserve">, </w:t>
+            </w:r>
+            <w:proofErr w:type="spellStart"/>
+            <w:r>
+              <w:rPr>
+                <w:lang w:val="en-US"/>
+              </w:rPr>
+              <w:t>přihlašování</w:t>
+            </w:r>
+            <w:proofErr w:type="spellEnd"/>
+            <w:r>
+              <w:rPr>
+                <w:lang w:val="en-US"/>
+              </w:rPr>
+              <w:t xml:space="preserve">, </w:t>
+            </w:r>
+            <w:proofErr w:type="spellStart"/>
+            <w:r>
+              <w:rPr>
+                <w:lang w:val="en-US"/>
+              </w:rPr>
+              <w:t>odhlašování</w:t>
+            </w:r>
+            <w:proofErr w:type="spellEnd"/>
+            <w:r>
+              <w:rPr>
+                <w:lang w:val="en-US"/>
+              </w:rPr>
+              <w:t xml:space="preserve"> a </w:t>
+            </w:r>
+            <w:proofErr w:type="spellStart"/>
+            <w:r>
+              <w:rPr>
+                <w:lang w:val="en-US"/>
+              </w:rPr>
+              <w:t>získávání</w:t>
+            </w:r>
+            <w:proofErr w:type="spellEnd"/>
+            <w:r>
+              <w:rPr>
+                <w:lang w:val="en-US"/>
+              </w:rPr>
+              <w:t xml:space="preserve"> </w:t>
+            </w:r>
+            <w:proofErr w:type="spellStart"/>
+            <w:r>
+              <w:rPr>
+                <w:lang w:val="en-US"/>
+              </w:rPr>
+              <w:t>uživatelských</w:t>
+            </w:r>
+            <w:proofErr w:type="spellEnd"/>
+            <w:r>
+              <w:rPr>
+                <w:lang w:val="en-US"/>
+              </w:rPr>
+              <w:t xml:space="preserve"> </w:t>
+            </w:r>
+            <w:proofErr w:type="spellStart"/>
+            <w:r>
+              <w:rPr>
+                <w:lang w:val="en-US"/>
+              </w:rPr>
+              <w:t>informací</w:t>
+            </w:r>
+            <w:proofErr w:type="spellEnd"/>
+            <w:r>
+              <w:rPr>
+                <w:lang w:val="en-US"/>
+              </w:rPr>
+              <w:t>.</w:t>
+            </w:r>
+          </w:p>
+          <w:p>
+            <w:pPr>
+              <w:jc w:val="both"/>
+              <w:rPr>
+                <w:lang w:val="en-US"/>
+              </w:rPr>
+            </w:pPr>
+          </w:p>
+          <w:p>
+            <w:pPr>
+              <w:jc w:val="both"/>
+              <w:rPr>
+                <w:lang w:val="en-US"/>
+              </w:rPr>
+            </w:pPr>
+            <w:proofErr w:type="spellStart"/>
+            <w:r>
+              <w:rPr>
+                <w:lang w:val="en-US"/>
+              </w:rPr>
+              <w:t>Rozhraní</w:t>
+            </w:r>
+            <w:proofErr w:type="spellEnd"/>
+            <w:r>
+              <w:rPr>
+                <w:lang w:val="en-US"/>
+              </w:rPr>
+              <w:t xml:space="preserve"> API </w:t>
+            </w:r>
+            <w:proofErr w:type="spellStart"/>
+            <w:r>
+              <w:rPr>
+                <w:lang w:val="en-US"/>
+              </w:rPr>
+              <w:t>používá</w:t>
+            </w:r>
+            <w:proofErr w:type="spellEnd"/>
+            <w:r>
+              <w:rPr>
+                <w:lang w:val="en-US"/>
+              </w:rPr>
+              <w:t xml:space="preserve"> </w:t>
+            </w:r>
+            <w:proofErr w:type="spellStart"/>
+            <w:r>
+              <w:rPr>
+                <w:lang w:val="en-US"/>
+              </w:rPr>
+              <w:t>ověřování</w:t>
+            </w:r>
+            <w:proofErr w:type="spellEnd"/>
+            <w:r>
+              <w:rPr>
+                <w:lang w:val="en-US"/>
+              </w:rPr>
+              <w:t xml:space="preserve"> </w:t>
+            </w:r>
+            <w:proofErr w:type="spellStart"/>
+            <w:r>
+              <w:rPr>
+                <w:lang w:val="en-US"/>
+              </w:rPr>
+              <w:t>pomocí</w:t>
+            </w:r>
+            <w:proofErr w:type="spellEnd"/>
+            <w:r>
+              <w:rPr>
+                <w:lang w:val="en-US"/>
+              </w:rPr>
+              <w:t xml:space="preserve"> </w:t>
+            </w:r>
+            <w:proofErr w:type="spellStart"/>
+            <w:r>
+              <w:rPr>
+                <w:lang w:val="en-US"/>
+              </w:rPr>
+              <w:t>webových</w:t>
+            </w:r>
+            <w:proofErr w:type="spellEnd"/>
+            <w:r>
+              <w:rPr>
+                <w:lang w:val="en-US"/>
+              </w:rPr>
+              <w:t xml:space="preserve"> </w:t>
+            </w:r>
+            <w:proofErr w:type="spellStart"/>
+            <w:r>
+              <w:rPr>
+                <w:lang w:val="en-US"/>
+              </w:rPr>
+              <w:t>tokenů</w:t>
+            </w:r>
+            <w:proofErr w:type="spellEnd"/>
+            <w:r>
+              <w:rPr>
+                <w:lang w:val="en-US"/>
+              </w:rPr>
+              <w:t xml:space="preserve"> JSON (JWT). </w:t>
+            </w:r>
+            <w:proofErr w:type="spellStart"/>
+            <w:r>
+              <w:rPr>
+                <w:lang w:val="en-US"/>
+              </w:rPr>
+              <w:t>Když</w:t>
+            </w:r>
+            <w:proofErr w:type="spellEnd"/>
+            <w:r>
+              <w:rPr>
+                <w:lang w:val="en-US"/>
+              </w:rPr>
+              <w:t xml:space="preserve"> se </w:t>
+            </w:r>
+            <w:proofErr w:type="spellStart"/>
+            <w:r>
+              <w:rPr>
+                <w:lang w:val="en-US"/>
+              </w:rPr>
+              <w:t>uživatel</w:t>
+            </w:r>
+            <w:proofErr w:type="spellEnd"/>
+            <w:r>
+              <w:rPr>
+                <w:lang w:val="en-US"/>
+              </w:rPr>
+              <w:t xml:space="preserve"> </w:t>
+            </w:r>
+            <w:proofErr w:type="spellStart"/>
+            <w:r>
+              <w:rPr>
+                <w:lang w:val="en-US"/>
+              </w:rPr>
+              <w:t>přihlásí</w:t>
+            </w:r>
+            <w:proofErr w:type="spellEnd"/>
+            <w:r>
+              <w:rPr>
+                <w:lang w:val="en-US"/>
+              </w:rPr>
+              <w:t xml:space="preserve">, </w:t>
+            </w:r>
+            <w:proofErr w:type="spellStart"/>
+            <w:r>
+              <w:rPr>
+                <w:lang w:val="en-US"/>
+              </w:rPr>
+              <w:t>obdrží</w:t>
+            </w:r>
+            <w:proofErr w:type="spellEnd"/>
+            <w:r>
+              <w:rPr>
+                <w:lang w:val="en-US"/>
+              </w:rPr>
+              <w:t xml:space="preserve"> JWT, </w:t>
+            </w:r>
+            <w:proofErr w:type="spellStart"/>
+            <w:r>
+              <w:rPr>
+                <w:lang w:val="en-US"/>
+              </w:rPr>
+              <w:t>který</w:t>
+            </w:r>
+            <w:proofErr w:type="spellEnd"/>
+            <w:r>
+              <w:rPr>
+                <w:lang w:val="en-US"/>
+              </w:rPr>
+              <w:t xml:space="preserve"> je </w:t>
+            </w:r>
+            <w:proofErr w:type="spellStart"/>
+            <w:r>
+              <w:rPr>
+                <w:lang w:val="en-US"/>
+              </w:rPr>
+              <w:t>uložen</w:t>
+            </w:r>
+            <w:proofErr w:type="spellEnd"/>
+            <w:r>
+              <w:rPr>
+                <w:lang w:val="en-US"/>
+              </w:rPr>
+              <w:t xml:space="preserve"> </w:t>
+            </w:r>
+            <w:proofErr w:type="spellStart"/>
+            <w:r>
+              <w:rPr>
+                <w:lang w:val="en-US"/>
+              </w:rPr>
+              <w:t>jako</w:t>
+            </w:r>
+            <w:proofErr w:type="spellEnd"/>
+            <w:r>
+              <w:rPr>
+                <w:lang w:val="en-US"/>
+              </w:rPr>
+              <w:t xml:space="preserve"> cookie. Token je </w:t>
+            </w:r>
+            <w:proofErr w:type="spellStart"/>
+            <w:r>
+              <w:rPr>
+                <w:lang w:val="en-US"/>
+              </w:rPr>
+              <w:t>odeslán</w:t>
+            </w:r>
+            <w:proofErr w:type="spellEnd"/>
+            <w:r>
+              <w:rPr>
+                <w:lang w:val="en-US"/>
+              </w:rPr>
+              <w:t xml:space="preserve"> s </w:t>
+            </w:r>
+            <w:proofErr w:type="spellStart"/>
+            <w:r>
+              <w:rPr>
+                <w:lang w:val="en-US"/>
+              </w:rPr>
+              <w:t>každým</w:t>
+            </w:r>
+            <w:proofErr w:type="spellEnd"/>
+            <w:r>
+              <w:rPr>
+                <w:lang w:val="en-US"/>
+              </w:rPr>
+              <w:t xml:space="preserve"> </w:t>
+            </w:r>
+            <w:proofErr w:type="spellStart"/>
+            <w:r>
+              <w:rPr>
+                <w:lang w:val="en-US"/>
+              </w:rPr>
+              <w:t>požadavkem</w:t>
+            </w:r>
+            <w:proofErr w:type="spellEnd"/>
+            <w:r>
+              <w:rPr>
+                <w:lang w:val="en-US"/>
+              </w:rPr>
+              <w:t xml:space="preserve"> </w:t>
+            </w:r>
+            <w:proofErr w:type="spellStart"/>
+            <w:r>
+              <w:rPr>
+                <w:lang w:val="en-US"/>
+              </w:rPr>
+              <w:t>chráněným</w:t>
+            </w:r>
+            <w:proofErr w:type="spellEnd"/>
+            <w:r>
+              <w:rPr>
+                <w:lang w:val="en-US"/>
+              </w:rPr>
+              <w:t xml:space="preserve"> </w:t>
+            </w:r>
+            <w:proofErr w:type="spellStart"/>
+            <w:r>
+              <w:rPr>
+                <w:lang w:val="en-US"/>
+              </w:rPr>
+              <w:t>koncovým</w:t>
+            </w:r>
+            <w:proofErr w:type="spellEnd"/>
+            <w:r>
+              <w:rPr>
+                <w:lang w:val="en-US"/>
+              </w:rPr>
+              <w:t xml:space="preserve"> </w:t>
+            </w:r>
+            <w:proofErr w:type="spellStart"/>
+            <w:r>
+              <w:rPr>
+                <w:lang w:val="en-US"/>
+              </w:rPr>
+              <w:t>bodům</w:t>
+            </w:r>
+            <w:proofErr w:type="spellEnd"/>
+            <w:r>
+              <w:rPr>
+                <w:lang w:val="en-US"/>
+              </w:rPr>
+              <w:t xml:space="preserve"> a server </w:t>
+            </w:r>
+            <w:proofErr w:type="spellStart"/>
+            <w:r>
+              <w:rPr>
+                <w:lang w:val="en-US"/>
+              </w:rPr>
+              <w:t>jej</w:t>
+            </w:r>
+            <w:proofErr w:type="spellEnd"/>
+            <w:r>
+              <w:rPr>
+                <w:lang w:val="en-US"/>
+              </w:rPr>
+              <w:t xml:space="preserve"> </w:t>
+            </w:r>
+            <w:proofErr w:type="spellStart"/>
+            <w:r>
+              <w:rPr>
+                <w:lang w:val="en-US"/>
+              </w:rPr>
+              <w:t>ověří</w:t>
+            </w:r>
+            <w:proofErr w:type="spellEnd"/>
+            <w:r>
+              <w:rPr>
+                <w:lang w:val="en-US"/>
+              </w:rPr>
+              <w:t xml:space="preserve">, aby </w:t>
+            </w:r>
+            <w:proofErr w:type="spellStart"/>
+            <w:r>
+              <w:rPr>
+                <w:lang w:val="en-US"/>
+              </w:rPr>
+              <w:t>ověřil</w:t>
+            </w:r>
+            <w:proofErr w:type="spellEnd"/>
+            <w:r>
+              <w:rPr>
+                <w:lang w:val="en-US"/>
+              </w:rPr>
+              <w:t xml:space="preserve"> </w:t>
+            </w:r>
+            <w:proofErr w:type="spellStart"/>
+            <w:r>
+              <w:rPr>
+                <w:lang w:val="en-US"/>
+              </w:rPr>
+              <w:t>uživatele</w:t>
+            </w:r>
+            <w:proofErr w:type="spellEnd"/>
+            <w:r>
+              <w:rPr>
+                <w:lang w:val="en-US"/>
+              </w:rPr>
+              <w:t xml:space="preserve">. </w:t>
+            </w:r>
+            <w:proofErr w:type="spellStart"/>
+            <w:r>
+              <w:rPr>
+                <w:lang w:val="en-US"/>
+              </w:rPr>
+              <w:t>Probíhají</w:t>
+            </w:r>
+            <w:proofErr w:type="spellEnd"/>
+            <w:r>
+              <w:rPr>
+                <w:lang w:val="en-US"/>
+              </w:rPr>
+              <w:t xml:space="preserve"> </w:t>
+            </w:r>
+            <w:proofErr w:type="spellStart"/>
+            <w:r>
+              <w:rPr>
+                <w:lang w:val="en-US"/>
+              </w:rPr>
+              <w:t>autorizace</w:t>
+            </w:r>
+            <w:proofErr w:type="spellEnd"/>
+            <w:r>
+              <w:rPr>
+                <w:lang w:val="en-US"/>
+              </w:rPr>
+              <w:t xml:space="preserve">, aby </w:t>
+            </w:r>
+            <w:proofErr w:type="spellStart"/>
+            <w:r>
+              <w:rPr>
+                <w:lang w:val="en-US"/>
+              </w:rPr>
+              <w:t>bylo</w:t>
+            </w:r>
+            <w:proofErr w:type="spellEnd"/>
+            <w:r>
+              <w:rPr>
+                <w:lang w:val="en-US"/>
+              </w:rPr>
+              <w:t xml:space="preserve"> </w:t>
+            </w:r>
+            <w:proofErr w:type="spellStart"/>
+            <w:r>
+              <w:rPr>
+                <w:lang w:val="en-US"/>
+              </w:rPr>
+              <w:t>zajištěno</w:t>
+            </w:r>
+            <w:proofErr w:type="spellEnd"/>
+            <w:r>
+              <w:rPr>
+                <w:lang w:val="en-US"/>
+              </w:rPr>
+              <w:t xml:space="preserve">, </w:t>
+            </w:r>
+            <w:proofErr w:type="spellStart"/>
+            <w:r>
+              <w:rPr>
+                <w:lang w:val="en-US"/>
+              </w:rPr>
+              <w:t>že</w:t>
+            </w:r>
+            <w:proofErr w:type="spellEnd"/>
+            <w:r>
+              <w:rPr>
+                <w:lang w:val="en-US"/>
+              </w:rPr>
+              <w:t xml:space="preserve"> </w:t>
+            </w:r>
+            <w:proofErr w:type="spellStart"/>
+            <w:r>
+              <w:rPr>
+                <w:lang w:val="en-US"/>
+              </w:rPr>
+              <w:t>uživatelé</w:t>
+            </w:r>
+            <w:proofErr w:type="spellEnd"/>
+            <w:r>
+              <w:rPr>
+                <w:lang w:val="en-US"/>
+              </w:rPr>
+              <w:t xml:space="preserve"> </w:t>
+            </w:r>
+            <w:proofErr w:type="spellStart"/>
+            <w:r>
+              <w:rPr>
+                <w:lang w:val="en-US"/>
+              </w:rPr>
+              <w:t>mohou</w:t>
+            </w:r>
+            <w:proofErr w:type="spellEnd"/>
+            <w:r>
+              <w:rPr>
+                <w:lang w:val="en-US"/>
+              </w:rPr>
+              <w:t xml:space="preserve"> </w:t>
+            </w:r>
+            <w:proofErr w:type="spellStart"/>
+            <w:r>
+              <w:rPr>
+                <w:lang w:val="en-US"/>
+              </w:rPr>
+              <w:t>vytvářet</w:t>
+            </w:r>
+            <w:proofErr w:type="spellEnd"/>
+            <w:r>
+              <w:rPr>
+                <w:lang w:val="en-US"/>
+              </w:rPr>
+              <w:t xml:space="preserve"> </w:t>
+            </w:r>
+            <w:proofErr w:type="spellStart"/>
+            <w:r>
+              <w:rPr>
+                <w:lang w:val="en-US"/>
+              </w:rPr>
+              <w:t>nebo</w:t>
+            </w:r>
+            <w:proofErr w:type="spellEnd"/>
+            <w:r>
+              <w:rPr>
+                <w:lang w:val="en-US"/>
+              </w:rPr>
+              <w:t xml:space="preserve"> </w:t>
+            </w:r>
+            <w:proofErr w:type="spellStart"/>
+            <w:r>
+              <w:rPr>
+                <w:lang w:val="en-US"/>
+              </w:rPr>
+              <w:t>mazat</w:t>
+            </w:r>
+            <w:proofErr w:type="spellEnd"/>
+            <w:r>
+              <w:rPr>
+                <w:lang w:val="en-US"/>
+              </w:rPr>
+              <w:t xml:space="preserve"> </w:t>
+            </w:r>
+            <w:proofErr w:type="spellStart"/>
+            <w:r>
+              <w:rPr>
+                <w:lang w:val="en-US"/>
+              </w:rPr>
+              <w:t>pouze</w:t>
+            </w:r>
+            <w:proofErr w:type="spellEnd"/>
+            <w:r>
+              <w:rPr>
+                <w:lang w:val="en-US"/>
+              </w:rPr>
+              <w:t xml:space="preserve"> </w:t>
+            </w:r>
+            <w:proofErr w:type="spellStart"/>
+            <w:r>
+              <w:rPr>
+                <w:lang w:val="en-US"/>
+              </w:rPr>
+              <w:t>své</w:t>
+            </w:r>
+            <w:proofErr w:type="spellEnd"/>
+            <w:r>
+              <w:rPr>
+                <w:lang w:val="en-US"/>
+              </w:rPr>
+              <w:t xml:space="preserve"> </w:t>
+            </w:r>
+            <w:proofErr w:type="spellStart"/>
+            <w:r>
+              <w:rPr>
+                <w:lang w:val="en-US"/>
+              </w:rPr>
+              <w:t>vlastní</w:t>
+            </w:r>
+            <w:proofErr w:type="spellEnd"/>
+            <w:r>
+              <w:rPr>
+                <w:lang w:val="en-US"/>
+              </w:rPr>
+              <w:t xml:space="preserve"> </w:t>
+            </w:r>
+            <w:proofErr w:type="spellStart"/>
+            <w:r>
+              <w:rPr>
+                <w:lang w:val="en-US"/>
+              </w:rPr>
+              <w:t>příspěvky</w:t>
+            </w:r>
+            <w:proofErr w:type="spellEnd"/>
+            <w:r>
+              <w:rPr>
+                <w:lang w:val="en-US"/>
+              </w:rPr>
+              <w:t xml:space="preserve">. </w:t>
+            </w:r>
+          </w:p>
+          <w:p>
+            <w:pPr>
+              <w:jc w:val="both"/>
+            </w:pPr>
+          </w:p>
+          <w:p>
+            <w:pPr>
+              <w:jc w:val="both"/>
+            </w:pPr>
+            <w:proofErr w:type="spellStart"/>
+            <w:r>
+              <w:t>Endpointy</w:t>
+            </w:r>
+            <w:proofErr w:type="spellEnd"/>
+            <w:r>
+              <w:t xml:space="preserve"> a procedury:</w:t>
+            </w:r>
+          </w:p>
+          <w:p>
+            <w:pPr>
+              <w:pStyle w:val="Odstavecseseznamem"/>
+              <w:numPr>
+                <w:ilvl w:val="0"/>
+                <w:numId w:val="16"/>
+              </w:numPr>
+              <w:jc w:val="both"/>
+            </w:pPr>
+            <w:r>
+              <w:t>Příspěvky</w:t>
+            </w:r>
+          </w:p>
+          <w:p>
+            <w:pPr>
+              <w:pStyle w:val="Odstavecseseznamem"/>
+              <w:numPr>
+                <w:ilvl w:val="1"/>
+                <w:numId w:val="16"/>
+              </w:numPr>
+              <w:jc w:val="both"/>
+            </w:pPr>
+            <w:proofErr w:type="spellStart"/>
+            <w:r>
+              <w:t>getPosts</w:t>
+            </w:r>
+            <w:proofErr w:type="spellEnd"/>
+            <w:r>
+              <w:t>: (dotaz) Načte všechny příspěvky, včetně jejich uživatelských informací. Není vyžadováno ověření.</w:t>
+            </w:r>
+          </w:p>
+          <w:p>
+            <w:pPr>
+              <w:pStyle w:val="Odstavecseseznamem"/>
+              <w:numPr>
+                <w:ilvl w:val="1"/>
+                <w:numId w:val="16"/>
+              </w:numPr>
+              <w:jc w:val="both"/>
+            </w:pPr>
+            <w:proofErr w:type="spellStart"/>
+            <w:r>
+              <w:t>createPosts</w:t>
+            </w:r>
+            <w:proofErr w:type="spellEnd"/>
+            <w:r>
+              <w:t xml:space="preserve">: (mutace) </w:t>
+            </w:r>
+            <w:proofErr w:type="gramStart"/>
+            <w:r>
+              <w:t>Vytvoří</w:t>
+            </w:r>
+            <w:proofErr w:type="gramEnd"/>
+            <w:r>
+              <w:t xml:space="preserve"> nový příspěvek. Vyžaduje ověření a přijímá vstupní </w:t>
+            </w:r>
+            <w:r>
+              <w:lastRenderedPageBreak/>
+              <w:t xml:space="preserve">objekt s vlastnostmi </w:t>
+            </w:r>
+            <w:proofErr w:type="spellStart"/>
+            <w:r>
+              <w:t>title</w:t>
+            </w:r>
+            <w:proofErr w:type="spellEnd"/>
+            <w:r>
+              <w:t xml:space="preserve"> a </w:t>
+            </w:r>
+            <w:proofErr w:type="spellStart"/>
+            <w:r>
+              <w:t>content</w:t>
+            </w:r>
+            <w:proofErr w:type="spellEnd"/>
+            <w:r>
+              <w:t>.</w:t>
+            </w:r>
+          </w:p>
+          <w:p>
+            <w:pPr>
+              <w:pStyle w:val="Odstavecseseznamem"/>
+              <w:numPr>
+                <w:ilvl w:val="1"/>
+                <w:numId w:val="16"/>
+              </w:numPr>
+              <w:jc w:val="both"/>
+            </w:pPr>
+            <w:proofErr w:type="spellStart"/>
+            <w:r>
+              <w:t>deletePost</w:t>
+            </w:r>
+            <w:proofErr w:type="spellEnd"/>
+            <w:r>
+              <w:t>: (mutace) Smaže příspěvek podle ID. Vyžaduje ověření a autorizaci uživatele (uživatel může mazat pouze své vlastní příspěvky).</w:t>
+            </w:r>
+          </w:p>
+          <w:p>
+            <w:pPr>
+              <w:pStyle w:val="Odstavecseseznamem"/>
+              <w:numPr>
+                <w:ilvl w:val="0"/>
+                <w:numId w:val="16"/>
+              </w:numPr>
+              <w:jc w:val="both"/>
+            </w:pPr>
+            <w:r>
+              <w:t>Uživatelé</w:t>
+            </w:r>
+          </w:p>
+          <w:p>
+            <w:pPr>
+              <w:pStyle w:val="Odstavecseseznamem"/>
+              <w:numPr>
+                <w:ilvl w:val="1"/>
+                <w:numId w:val="16"/>
+              </w:numPr>
+              <w:jc w:val="both"/>
+            </w:pPr>
+            <w:proofErr w:type="spellStart"/>
+            <w:r>
+              <w:t>register</w:t>
+            </w:r>
+            <w:proofErr w:type="spellEnd"/>
+            <w:r>
+              <w:t>: (mutace) Registruje nového uživatele. Přijímá vstupní objekt s uživatelsk</w:t>
+            </w:r>
+            <w:r>
+              <w:t>ým</w:t>
+            </w:r>
+            <w:r>
+              <w:t xml:space="preserve"> jmén</w:t>
+            </w:r>
+            <w:r>
+              <w:t>em</w:t>
+            </w:r>
+            <w:r>
+              <w:t xml:space="preserve"> a hesl</w:t>
+            </w:r>
+            <w:r>
+              <w:t>em</w:t>
+            </w:r>
+            <w:r>
+              <w:t>.</w:t>
+            </w:r>
+          </w:p>
+          <w:p>
+            <w:pPr>
+              <w:pStyle w:val="Odstavecseseznamem"/>
+              <w:numPr>
+                <w:ilvl w:val="1"/>
+                <w:numId w:val="16"/>
+              </w:numPr>
+              <w:jc w:val="both"/>
+            </w:pPr>
+            <w:r>
+              <w:t>login: (mutace) Přihlásí uživatele. Přijímá vstupní objekt s uživatelsk</w:t>
+            </w:r>
+            <w:r>
+              <w:t>ým</w:t>
+            </w:r>
+            <w:r>
+              <w:t xml:space="preserve"> jmén</w:t>
+            </w:r>
+            <w:r>
+              <w:t>em</w:t>
+            </w:r>
+            <w:r>
+              <w:t xml:space="preserve"> a hesl</w:t>
+            </w:r>
+            <w:r>
+              <w:t>em</w:t>
+            </w:r>
+            <w:r>
+              <w:t>. Při úspěšném přihlášení vrátí JWT.</w:t>
+            </w:r>
+          </w:p>
+          <w:p>
+            <w:pPr>
+              <w:pStyle w:val="Odstavecseseznamem"/>
+              <w:numPr>
+                <w:ilvl w:val="1"/>
+                <w:numId w:val="16"/>
+              </w:numPr>
+              <w:jc w:val="both"/>
+            </w:pPr>
+            <w:proofErr w:type="spellStart"/>
+            <w:r>
+              <w:t>logout</w:t>
+            </w:r>
+            <w:proofErr w:type="spellEnd"/>
+            <w:r>
+              <w:t xml:space="preserve">: (mutace) Odhlásí uživatele vymazáním </w:t>
+            </w:r>
+            <w:proofErr w:type="spellStart"/>
+            <w:r>
+              <w:t>cookie</w:t>
+            </w:r>
+            <w:proofErr w:type="spellEnd"/>
+            <w:r>
+              <w:t xml:space="preserve"> autentizačního tokenu.</w:t>
+            </w:r>
+          </w:p>
+          <w:p>
+            <w:pPr>
+              <w:pStyle w:val="Odstavecseseznamem"/>
+              <w:numPr>
+                <w:ilvl w:val="1"/>
+                <w:numId w:val="16"/>
+              </w:numPr>
+              <w:jc w:val="both"/>
+            </w:pPr>
+            <w:proofErr w:type="spellStart"/>
+            <w:r>
+              <w:t>getCurrentUser</w:t>
+            </w:r>
+            <w:proofErr w:type="spellEnd"/>
+            <w:r>
+              <w:t xml:space="preserve">: (dotaz) Načte informace pro aktuálně přihlášeného uživatele. Pokud není přihlášen žádný uživatel, vrátí hodnotu </w:t>
+            </w:r>
+            <w:proofErr w:type="spellStart"/>
+            <w:r>
+              <w:t>null</w:t>
+            </w:r>
+            <w:proofErr w:type="spellEnd"/>
+            <w:r>
+              <w:t>.</w:t>
+            </w:r>
+          </w:p>
+          <w:p>
+            <w:pPr>
+              <w:pStyle w:val="Odstavecseseznamem"/>
+              <w:numPr>
+                <w:ilvl w:val="1"/>
+                <w:numId w:val="16"/>
+              </w:numPr>
+              <w:jc w:val="both"/>
+            </w:pPr>
+            <w:proofErr w:type="spellStart"/>
+            <w:r>
+              <w:t>getUsers</w:t>
+            </w:r>
+            <w:proofErr w:type="spellEnd"/>
+            <w:r>
+              <w:t>: (dotaz) Načte všechny uživatele. Není vyžadováno ověření.</w:t>
+            </w:r>
+          </w:p>
+          <w:p>
+            <w:pPr>
+              <w:jc w:val="both"/>
+            </w:pPr>
+            <w:r>
+              <w:t xml:space="preserve">V případě jakýchkoli problémů rozhraní API vrací chybové zprávy. Mezi běžné chyby </w:t>
+            </w:r>
+            <w:proofErr w:type="gramStart"/>
+            <w:r>
+              <w:t>patří</w:t>
+            </w:r>
+            <w:proofErr w:type="gramEnd"/>
+            <w:r>
+              <w:t xml:space="preserve"> selhání ověření, chyby autorizace (např. pokus smazat příspěvek někoho jiného) a chyby nenalezen zdroj (např. pokus smazat neexistující příspěvek). Tyto chybové zprávy jsou vráceny jako prostý text s příslušnými popisy chyb, aby je klient mohl náležitě zpracovat.</w:t>
+            </w:r>
           </w:p>
           <w:p>
             <w:pPr>
@@ -762,6 +1982,230 @@
             <w:pPr>
               <w:jc w:val="both"/>
             </w:pPr>
+            <w:r>
+              <w:t>Post model:</w:t>
+            </w:r>
+          </w:p>
+          <w:p>
+            <w:pPr>
+              <w:jc w:val="both"/>
+            </w:pPr>
+            <w:proofErr w:type="spellStart"/>
+            <w:r>
+              <w:t>title</w:t>
+            </w:r>
+            <w:proofErr w:type="spellEnd"/>
+            <w:r>
+              <w:t xml:space="preserve"> (</w:t>
+            </w:r>
+            <w:proofErr w:type="spellStart"/>
+            <w:r>
+              <w:t>String</w:t>
+            </w:r>
+            <w:proofErr w:type="spellEnd"/>
+            <w:r>
+              <w:t>): Název příspěvku.</w:t>
+            </w:r>
+          </w:p>
+          <w:p>
+            <w:pPr>
+              <w:jc w:val="both"/>
+            </w:pPr>
+            <w:proofErr w:type="spellStart"/>
+            <w:r>
+              <w:t>content</w:t>
+            </w:r>
+            <w:proofErr w:type="spellEnd"/>
+            <w:r>
+              <w:t xml:space="preserve"> (</w:t>
+            </w:r>
+            <w:proofErr w:type="spellStart"/>
+            <w:r>
+              <w:t>String</w:t>
+            </w:r>
+            <w:proofErr w:type="spellEnd"/>
+            <w:r>
+              <w:t>): Obsah příspěvku.</w:t>
+            </w:r>
+          </w:p>
+          <w:p>
+            <w:pPr>
+              <w:jc w:val="both"/>
+            </w:pPr>
+            <w:r>
+              <w:t>user (</w:t>
+            </w:r>
+            <w:proofErr w:type="spellStart"/>
+            <w:proofErr w:type="gramStart"/>
+            <w:r>
+              <w:t>Ref</w:t>
+            </w:r>
+            <w:proofErr w:type="spellEnd"/>
+            <w:r>
+              <w:t>&lt;</w:t>
+            </w:r>
+            <w:proofErr w:type="gramEnd"/>
+            <w:r>
+              <w:t>User&gt;): Odkaz na model uživatele představující autora příspěvku. Jedná se o cizí klíč propojující model Post s modelem Uživatel.</w:t>
+            </w:r>
+          </w:p>
+          <w:p>
+            <w:pPr>
+              <w:jc w:val="both"/>
+            </w:pPr>
+            <w:r>
+              <w:t>Model Post má navíc vestavěná pole časových razítek (</w:t>
+            </w:r>
+            <w:proofErr w:type="spellStart"/>
+            <w:r>
+              <w:t>createdAt</w:t>
+            </w:r>
+            <w:proofErr w:type="spellEnd"/>
+            <w:r>
+              <w:t xml:space="preserve"> a </w:t>
+            </w:r>
+            <w:proofErr w:type="spellStart"/>
+            <w:r>
+              <w:t>updatedAt</w:t>
+            </w:r>
+            <w:proofErr w:type="spellEnd"/>
+            <w:r>
+              <w:t xml:space="preserve">) kvůli možnosti </w:t>
+            </w:r>
+            <w:proofErr w:type="spellStart"/>
+            <w:r>
+              <w:t>timestamps</w:t>
+            </w:r>
+            <w:proofErr w:type="spellEnd"/>
+            <w:r>
+              <w:t xml:space="preserve"> ve schématu.</w:t>
+            </w:r>
+          </w:p>
+          <w:p>
+            <w:pPr>
+              <w:jc w:val="both"/>
+            </w:pPr>
+          </w:p>
+          <w:p>
+            <w:pPr>
+              <w:jc w:val="both"/>
+            </w:pPr>
+            <w:r>
+              <w:t>User model:</w:t>
+            </w:r>
+          </w:p>
+          <w:p>
+            <w:pPr>
+              <w:jc w:val="both"/>
+            </w:pPr>
+            <w:r>
+              <w:t>uživatelské jméno (</w:t>
+            </w:r>
+            <w:proofErr w:type="spellStart"/>
+            <w:r>
+              <w:t>String</w:t>
+            </w:r>
+            <w:proofErr w:type="spellEnd"/>
+            <w:r>
+              <w:t>): Uživatelské jméno uživatele. Toto pole je povinné.</w:t>
+            </w:r>
+          </w:p>
+          <w:p>
+            <w:pPr>
+              <w:jc w:val="both"/>
+            </w:pPr>
+            <w:proofErr w:type="spellStart"/>
+            <w:r>
+              <w:t>hashedPassword</w:t>
+            </w:r>
+            <w:proofErr w:type="spellEnd"/>
+            <w:r>
+              <w:t xml:space="preserve"> (</w:t>
+            </w:r>
+            <w:proofErr w:type="spellStart"/>
+            <w:r>
+              <w:t>String</w:t>
+            </w:r>
+            <w:proofErr w:type="spellEnd"/>
+            <w:r>
+              <w:t xml:space="preserve">): </w:t>
+            </w:r>
+            <w:proofErr w:type="spellStart"/>
+            <w:r>
+              <w:t>Hašované</w:t>
+            </w:r>
+            <w:proofErr w:type="spellEnd"/>
+            <w:r>
+              <w:t xml:space="preserve"> heslo </w:t>
+            </w:r>
+            <w:proofErr w:type="spellStart"/>
+            <w:proofErr w:type="gramStart"/>
+            <w:r>
+              <w:t>uživatele.Toto</w:t>
+            </w:r>
+            <w:proofErr w:type="spellEnd"/>
+            <w:proofErr w:type="gramEnd"/>
+            <w:r>
+              <w:t xml:space="preserve"> pole je povinné.</w:t>
+            </w:r>
+          </w:p>
+          <w:p>
+            <w:pPr>
+              <w:jc w:val="both"/>
+            </w:pPr>
+            <w:r>
+              <w:t>Podobně jako u modelu Post má model User také vestavěná pole časových razítek (</w:t>
+            </w:r>
+            <w:proofErr w:type="spellStart"/>
+            <w:r>
+              <w:t>createdAt</w:t>
+            </w:r>
+            <w:proofErr w:type="spellEnd"/>
+            <w:r>
+              <w:t xml:space="preserve"> a </w:t>
+            </w:r>
+            <w:proofErr w:type="spellStart"/>
+            <w:r>
+              <w:t>updatedAt</w:t>
+            </w:r>
+            <w:proofErr w:type="spellEnd"/>
+            <w:r>
+              <w:t xml:space="preserve">) kvůli možnosti </w:t>
+            </w:r>
+            <w:proofErr w:type="spellStart"/>
+            <w:r>
+              <w:t>timestamps</w:t>
+            </w:r>
+            <w:proofErr w:type="spellEnd"/>
+            <w:r>
+              <w:t xml:space="preserve"> ve schématu.</w:t>
+            </w:r>
+          </w:p>
+          <w:p>
+            <w:pPr>
+              <w:jc w:val="both"/>
+            </w:pPr>
+          </w:p>
+          <w:p>
+            <w:pPr>
+              <w:jc w:val="both"/>
+            </w:pPr>
+            <w:r>
+              <w:t>Vztahy:</w:t>
+            </w:r>
+          </w:p>
+          <w:p>
+            <w:pPr>
+              <w:jc w:val="both"/>
+            </w:pPr>
+            <w:proofErr w:type="spellStart"/>
+            <w:r>
+              <w:t>One</w:t>
+            </w:r>
+            <w:proofErr w:type="spellEnd"/>
+            <w:r>
+              <w:t>-to-Many: Uživatel může mít více příspěvků, ale příspěvek může patřit pouze jednomu uživateli. Tento vztah je reprezentován uživatelským polem v modelu Post, které je odkazem na model User.</w:t>
+            </w:r>
           </w:p>
           <w:p>
             <w:pPr>
@@ -898,7 +2342,6 @@
         <w:t>Dokumentace databáze</w:t>
       </w:r>
     </w:p>
-    <w:p/>
     <w:sectPr>
       <w:footerReference w:type="default" r:id="rId8"/>
       <w:pgSz w:w="11906" w:h="16838"/>
@@ -1583,6 +3026,98 @@
     </w:lvl>
   </w:abstractNum>
   <w:abstractNum w:abstractNumId="5" w15:restartNumberingAfterBreak="0">
+    <w:nsid w:val="28963C5E"/>
+    <w:multiLevelType w:val="hybridMultilevel"/>
+    <w:tmpl w:val="B9243612"/>
+    <w:lvl w:ilvl="0" w:tplc="0405000F">
+      <w:start w:val="1"/>
+      <w:numFmt w:val="decimal"/>
+      <w:lvlText w:val="%1."/>
+      <w:lvlJc w:val="left"/>
+      <w:pPr>
+        <w:ind w:left="720" w:hanging="360"/>
+      </w:pPr>
+      <w:rPr>
+        <w:rFonts w:hint="default"/>
+      </w:rPr>
+    </w:lvl>
+    <w:lvl w:ilvl="1" w:tplc="04050001">
+      <w:start w:val="1"/>
+      <w:numFmt w:val="bullet"/>
+      <w:lvlText w:val=""/>
+      <w:lvlJc w:val="left"/>
+      <w:pPr>
+        <w:ind w:left="1440" w:hanging="360"/>
+      </w:pPr>
+      <w:rPr>
+        <w:rFonts w:ascii="Symbol" w:hAnsi="Symbol" w:hint="default"/>
+      </w:rPr>
+    </w:lvl>
+    <w:lvl w:ilvl="2" w:tplc="0405001B" w:tentative="1">
+      <w:start w:val="1"/>
+      <w:numFmt w:val="lowerRoman"/>
+      <w:lvlText w:val="%3."/>
+      <w:lvlJc w:val="right"/>
+      <w:pPr>
+        <w:ind w:left="2160" w:hanging="180"/>
+      </w:pPr>
+    </w:lvl>
+    <w:lvl w:ilvl="3" w:tplc="0405000F" w:tentative="1">
+      <w:start w:val="1"/>
+      <w:numFmt w:val="decimal"/>
+      <w:lvlText w:val="%4."/>
+      <w:lvlJc w:val="left"/>
+      <w:pPr>
+        <w:ind w:left="2880" w:hanging="360"/>
+      </w:pPr>
+    </w:lvl>
+    <w:lvl w:ilvl="4" w:tplc="04050019" w:tentative="1">
+      <w:start w:val="1"/>
+      <w:numFmt w:val="lowerLetter"/>
+      <w:lvlText w:val="%5."/>
+      <w:lvlJc w:val="left"/>
+      <w:pPr>
+        <w:ind w:left="3600" w:hanging="360"/>
+      </w:pPr>
+    </w:lvl>
+    <w:lvl w:ilvl="5" w:tplc="0405001B" w:tentative="1">
+      <w:start w:val="1"/>
+      <w:numFmt w:val="lowerRoman"/>
+      <w:lvlText w:val="%6."/>
+      <w:lvlJc w:val="right"/>
+      <w:pPr>
+        <w:ind w:left="4320" w:hanging="180"/>
+      </w:pPr>
+    </w:lvl>
+    <w:lvl w:ilvl="6" w:tplc="0405000F" w:tentative="1">
+      <w:start w:val="1"/>
+      <w:numFmt w:val="decimal"/>
+      <w:lvlText w:val="%7."/>
+      <w:lvlJc w:val="left"/>
+      <w:pPr>
+        <w:ind w:left="5040" w:hanging="360"/>
+      </w:pPr>
+    </w:lvl>
+    <w:lvl w:ilvl="7" w:tplc="04050019" w:tentative="1">
+      <w:start w:val="1"/>
+      <w:numFmt w:val="lowerLetter"/>
+      <w:lvlText w:val="%8."/>
+      <w:lvlJc w:val="left"/>
+      <w:pPr>
+        <w:ind w:left="5760" w:hanging="360"/>
+      </w:pPr>
+    </w:lvl>
+    <w:lvl w:ilvl="8" w:tplc="0405001B" w:tentative="1">
+      <w:start w:val="1"/>
+      <w:numFmt w:val="lowerRoman"/>
+      <w:lvlText w:val="%9."/>
+      <w:lvlJc w:val="right"/>
+      <w:pPr>
+        <w:ind w:left="6480" w:hanging="180"/>
+      </w:pPr>
+    </w:lvl>
+  </w:abstractNum>
+  <w:abstractNum w:abstractNumId="6" w15:restartNumberingAfterBreak="0">
     <w:nsid w:val="2F576C0D"/>
     <w:multiLevelType w:val="hybridMultilevel"/>
     <w:tmpl w:val="FA5E9D80"/>
@@ -1671,7 +3206,7 @@
       </w:pPr>
     </w:lvl>
   </w:abstractNum>
-  <w:abstractNum w:abstractNumId="6" w15:restartNumberingAfterBreak="0">
+  <w:abstractNum w:abstractNumId="7" w15:restartNumberingAfterBreak="0">
     <w:nsid w:val="388E545B"/>
     <w:multiLevelType w:val="hybridMultilevel"/>
     <w:tmpl w:val="FDCAFCB6"/>
@@ -1760,7 +3295,7 @@
       </w:pPr>
     </w:lvl>
   </w:abstractNum>
-  <w:abstractNum w:abstractNumId="7" w15:restartNumberingAfterBreak="0">
+  <w:abstractNum w:abstractNumId="8" w15:restartNumberingAfterBreak="0">
     <w:nsid w:val="3B322335"/>
     <w:multiLevelType w:val="hybridMultilevel"/>
     <w:tmpl w:val="E326D428"/>
@@ -1873,7 +3408,7 @@
       </w:rPr>
     </w:lvl>
   </w:abstractNum>
-  <w:abstractNum w:abstractNumId="8" w15:restartNumberingAfterBreak="0">
+  <w:abstractNum w:abstractNumId="9" w15:restartNumberingAfterBreak="0">
     <w:nsid w:val="43543776"/>
     <w:multiLevelType w:val="hybridMultilevel"/>
     <w:tmpl w:val="E81C26AA"/>
@@ -1986,7 +3521,7 @@
       </w:rPr>
     </w:lvl>
   </w:abstractNum>
-  <w:abstractNum w:abstractNumId="9" w15:restartNumberingAfterBreak="0">
+  <w:abstractNum w:abstractNumId="10" w15:restartNumberingAfterBreak="0">
     <w:nsid w:val="529A22F1"/>
     <w:multiLevelType w:val="hybridMultilevel"/>
     <w:tmpl w:val="3D30AA48"/>
@@ -2099,7 +3634,7 @@
       </w:rPr>
     </w:lvl>
   </w:abstractNum>
-  <w:abstractNum w:abstractNumId="10" w15:restartNumberingAfterBreak="0">
+  <w:abstractNum w:abstractNumId="11" w15:restartNumberingAfterBreak="0">
     <w:nsid w:val="55753B91"/>
     <w:multiLevelType w:val="hybridMultilevel"/>
     <w:tmpl w:val="F6907C22"/>
@@ -2212,7 +3747,7 @@
       </w:rPr>
     </w:lvl>
   </w:abstractNum>
-  <w:abstractNum w:abstractNumId="11" w15:restartNumberingAfterBreak="0">
+  <w:abstractNum w:abstractNumId="12" w15:restartNumberingAfterBreak="0">
     <w:nsid w:val="59ED0F57"/>
     <w:multiLevelType w:val="hybridMultilevel"/>
     <w:tmpl w:val="2B02611C"/>
@@ -2301,7 +3836,93 @@
       </w:pPr>
     </w:lvl>
   </w:abstractNum>
-  <w:abstractNum w:abstractNumId="12" w15:restartNumberingAfterBreak="0">
+  <w:abstractNum w:abstractNumId="13" w15:restartNumberingAfterBreak="0">
+    <w:nsid w:val="5BFC22F5"/>
+    <w:multiLevelType w:val="hybridMultilevel"/>
+    <w:tmpl w:val="8E1C4564"/>
+    <w:lvl w:ilvl="0" w:tplc="0405000F">
+      <w:start w:val="1"/>
+      <w:numFmt w:val="decimal"/>
+      <w:lvlText w:val="%1."/>
+      <w:lvlJc w:val="left"/>
+      <w:pPr>
+        <w:ind w:left="720" w:hanging="360"/>
+      </w:pPr>
+    </w:lvl>
+    <w:lvl w:ilvl="1" w:tplc="04050019" w:tentative="1">
+      <w:start w:val="1"/>
+      <w:numFmt w:val="lowerLetter"/>
+      <w:lvlText w:val="%2."/>
+      <w:lvlJc w:val="left"/>
+      <w:pPr>
+        <w:ind w:left="1440" w:hanging="360"/>
+      </w:pPr>
+    </w:lvl>
+    <w:lvl w:ilvl="2" w:tplc="0405001B" w:tentative="1">
+      <w:start w:val="1"/>
+      <w:numFmt w:val="lowerRoman"/>
+      <w:lvlText w:val="%3."/>
+      <w:lvlJc w:val="right"/>
+      <w:pPr>
+        <w:ind w:left="2160" w:hanging="180"/>
+      </w:pPr>
+    </w:lvl>
+    <w:lvl w:ilvl="3" w:tplc="0405000F" w:tentative="1">
+      <w:start w:val="1"/>
+      <w:numFmt w:val="decimal"/>
+      <w:lvlText w:val="%4."/>
+      <w:lvlJc w:val="left"/>
+      <w:pPr>
+        <w:ind w:left="2880" w:hanging="360"/>
+      </w:pPr>
+    </w:lvl>
+    <w:lvl w:ilvl="4" w:tplc="04050019" w:tentative="1">
+      <w:start w:val="1"/>
+      <w:numFmt w:val="lowerLetter"/>
+      <w:lvlText w:val="%5."/>
+      <w:lvlJc w:val="left"/>
+      <w:pPr>
+        <w:ind w:left="3600" w:hanging="360"/>
+      </w:pPr>
+    </w:lvl>
+    <w:lvl w:ilvl="5" w:tplc="0405001B" w:tentative="1">
+      <w:start w:val="1"/>
+      <w:numFmt w:val="lowerRoman"/>
+      <w:lvlText w:val="%6."/>
+      <w:lvlJc w:val="right"/>
+      <w:pPr>
+        <w:ind w:left="4320" w:hanging="180"/>
+      </w:pPr>
+    </w:lvl>
+    <w:lvl w:ilvl="6" w:tplc="0405000F" w:tentative="1">
+      <w:start w:val="1"/>
+      <w:numFmt w:val="decimal"/>
+      <w:lvlText w:val="%7."/>
+      <w:lvlJc w:val="left"/>
+      <w:pPr>
+        <w:ind w:left="5040" w:hanging="360"/>
+      </w:pPr>
+    </w:lvl>
+    <w:lvl w:ilvl="7" w:tplc="04050019" w:tentative="1">
+      <w:start w:val="1"/>
+      <w:numFmt w:val="lowerLetter"/>
+      <w:lvlText w:val="%8."/>
+      <w:lvlJc w:val="left"/>
+      <w:pPr>
+        <w:ind w:left="5760" w:hanging="360"/>
+      </w:pPr>
+    </w:lvl>
+    <w:lvl w:ilvl="8" w:tplc="0405001B" w:tentative="1">
+      <w:start w:val="1"/>
+      <w:numFmt w:val="lowerRoman"/>
+      <w:lvlText w:val="%9."/>
+      <w:lvlJc w:val="right"/>
+      <w:pPr>
+        <w:ind w:left="6480" w:hanging="180"/>
+      </w:pPr>
+    </w:lvl>
+  </w:abstractNum>
+  <w:abstractNum w:abstractNumId="14" w15:restartNumberingAfterBreak="0">
     <w:nsid w:val="63074218"/>
     <w:multiLevelType w:val="multilevel"/>
     <w:tmpl w:val="D5220BFE"/>
@@ -2421,7 +4042,7 @@
       </w:rPr>
     </w:lvl>
   </w:abstractNum>
-  <w:abstractNum w:abstractNumId="13" w15:restartNumberingAfterBreak="0">
+  <w:abstractNum w:abstractNumId="15" w15:restartNumberingAfterBreak="0">
     <w:nsid w:val="6A174E73"/>
     <w:multiLevelType w:val="hybridMultilevel"/>
     <w:tmpl w:val="FA8A2A92"/>
@@ -2533,7 +4154,7 @@
       </w:rPr>
     </w:lvl>
   </w:abstractNum>
-  <w:abstractNum w:abstractNumId="14" w15:restartNumberingAfterBreak="0">
+  <w:abstractNum w:abstractNumId="16" w15:restartNumberingAfterBreak="0">
     <w:nsid w:val="6F986053"/>
     <w:multiLevelType w:val="hybridMultilevel"/>
     <w:tmpl w:val="4E104852"/>
@@ -2647,40 +4268,40 @@
     </w:lvl>
   </w:abstractNum>
   <w:num w:numId="1" w16cid:durableId="813988654">
-    <w:abstractNumId w:val="13"/>
+    <w:abstractNumId w:val="15"/>
   </w:num>
   <w:num w:numId="2" w16cid:durableId="1785422788">
-    <w:abstractNumId w:val="11"/>
+    <w:abstractNumId w:val="12"/>
   </w:num>
   <w:num w:numId="3" w16cid:durableId="332688981">
     <w:abstractNumId w:val="2"/>
   </w:num>
   <w:num w:numId="4" w16cid:durableId="36125778">
-    <w:abstractNumId w:val="7"/>
+    <w:abstractNumId w:val="8"/>
   </w:num>
   <w:num w:numId="5" w16cid:durableId="420373325">
-    <w:abstractNumId w:val="8"/>
+    <w:abstractNumId w:val="9"/>
   </w:num>
   <w:num w:numId="6" w16cid:durableId="1990552786">
     <w:abstractNumId w:val="3"/>
   </w:num>
   <w:num w:numId="7" w16cid:durableId="1348172837">
-    <w:abstractNumId w:val="9"/>
+    <w:abstractNumId w:val="10"/>
   </w:num>
   <w:num w:numId="8" w16cid:durableId="1315720549">
     <w:abstractNumId w:val="4"/>
   </w:num>
   <w:num w:numId="9" w16cid:durableId="1347368006">
-    <w:abstractNumId w:val="5"/>
+    <w:abstractNumId w:val="6"/>
   </w:num>
   <w:num w:numId="10" w16cid:durableId="1283999012">
-    <w:abstractNumId w:val="6"/>
+    <w:abstractNumId w:val="7"/>
   </w:num>
   <w:num w:numId="11" w16cid:durableId="309941031">
-    <w:abstractNumId w:val="14"/>
+    <w:abstractNumId w:val="16"/>
   </w:num>
   <w:num w:numId="12" w16cid:durableId="932471041">
-    <w:abstractNumId w:val="10"/>
+    <w:abstractNumId w:val="11"/>
   </w:num>
   <w:num w:numId="13" w16cid:durableId="10256307">
     <w:abstractNumId w:val="0"/>
@@ -2689,7 +4310,13 @@
     <w:abstractNumId w:val="1"/>
   </w:num>
   <w:num w:numId="15" w16cid:durableId="671839587">
-    <w:abstractNumId w:val="12"/>
+    <w:abstractNumId w:val="14"/>
+  </w:num>
+  <w:num w:numId="16" w16cid:durableId="1838424815">
+    <w:abstractNumId w:val="5"/>
+  </w:num>
+  <w:num w:numId="17" w16cid:durableId="748111611">
+    <w:abstractNumId w:val="13"/>
   </w:num>
 </w:numbering>
 </file>
@@ -2817,6 +4444,7 @@
     <w:lsdException w:name="HTML Sample" w:semiHidden="1" w:unhideWhenUsed="1"/>
     <w:lsdException w:name="HTML Typewriter" w:semiHidden="1" w:unhideWhenUsed="1"/>
     <w:lsdException w:name="HTML Variable" w:semiHidden="1" w:unhideWhenUsed="1"/>
+    <w:lsdException w:name="Normal Table" w:semiHidden="1" w:unhideWhenUsed="1"/>
     <w:lsdException w:name="annotation subject" w:semiHidden="1" w:unhideWhenUsed="1"/>
     <w:lsdException w:name="No List" w:semiHidden="1" w:unhideWhenUsed="1"/>
     <w:lsdException w:name="Outline List 1" w:semiHidden="1" w:unhideWhenUsed="1"/>
@@ -2859,8 +4487,11 @@
     <w:lsdException w:name="Table Contemporary" w:semiHidden="1" w:unhideWhenUsed="1"/>
     <w:lsdException w:name="Table Elegant" w:semiHidden="1" w:unhideWhenUsed="1"/>
     <w:lsdException w:name="Table Professional" w:semiHidden="1" w:unhideWhenUsed="1"/>
+    <w:lsdException w:name="Table Subtle 1" w:semiHidden="1" w:unhideWhenUsed="1"/>
     <w:lsdException w:name="Table Subtle 2" w:semiHidden="1" w:unhideWhenUsed="1"/>
     <w:lsdException w:name="Table Web 1" w:semiHidden="1" w:unhideWhenUsed="1"/>
+    <w:lsdException w:name="Table Web 2" w:semiHidden="1" w:unhideWhenUsed="1"/>
+    <w:lsdException w:name="Table Web 3" w:semiHidden="1" w:unhideWhenUsed="1"/>
     <w:lsdException w:name="Balloon Text" w:semiHidden="1" w:unhideWhenUsed="1"/>
     <w:lsdException w:name="Table Grid" w:uiPriority="59"/>
     <w:lsdException w:name="Table Theme" w:semiHidden="1" w:unhideWhenUsed="1"/>
